--- a/Documents/集成测试计划/软工1603-领航-软件集成测试计划V1.1.docx
+++ b/Documents/集成测试计划/软工1603-领航-软件集成测试计划V1.1.docx
@@ -1223,26 +1223,6 @@
           <w:szCs w:val="44"/>
         </w:rPr>
       </w:pPr>
-      <w:bookmarkStart w:id="78" w:name="_GoBack"/>
-      <w:bookmarkEnd w:id="78"/>
-    </w:p>
-    <w:p>
-      <w:pPr>
-        <w:rPr>
-          <w:rFonts w:hint="eastAsia" w:asciiTheme="majorEastAsia" w:hAnsiTheme="majorEastAsia" w:eastAsiaTheme="majorEastAsia" w:cstheme="majorEastAsia"/>
-          <w:sz w:val="44"/>
-          <w:szCs w:val="44"/>
-        </w:rPr>
-      </w:pPr>
-    </w:p>
-    <w:p>
-      <w:pPr>
-        <w:rPr>
-          <w:rFonts w:hint="eastAsia" w:asciiTheme="majorEastAsia" w:hAnsiTheme="majorEastAsia" w:eastAsiaTheme="majorEastAsia" w:cstheme="majorEastAsia"/>
-          <w:sz w:val="44"/>
-          <w:szCs w:val="44"/>
-        </w:rPr>
-      </w:pPr>
     </w:p>
     <w:p>
       <w:pPr>
@@ -2942,9 +2922,9 @@
           <w:rFonts w:hint="eastAsia"/>
         </w:rPr>
       </w:pPr>
-      <w:bookmarkStart w:id="0" w:name="_Toc139793119"/>
-      <w:bookmarkStart w:id="1" w:name="_Toc30747"/>
-      <w:bookmarkStart w:id="2" w:name="_Toc115450005"/>
+      <w:bookmarkStart w:id="0" w:name="_Toc115450005"/>
+      <w:bookmarkStart w:id="1" w:name="_Toc139793119"/>
+      <w:bookmarkStart w:id="2" w:name="_Toc30747"/>
       <w:r>
         <w:rPr>
           <w:rFonts w:hint="eastAsia"/>
@@ -2964,9 +2944,9 @@
           <w:szCs w:val="44"/>
         </w:rPr>
       </w:pPr>
-      <w:bookmarkStart w:id="3" w:name="_Toc17624"/>
+      <w:bookmarkStart w:id="3" w:name="_Toc115450006"/>
       <w:bookmarkStart w:id="4" w:name="_Toc139793120"/>
-      <w:bookmarkStart w:id="5" w:name="_Toc115450006"/>
+      <w:bookmarkStart w:id="5" w:name="_Toc17624"/>
       <w:r>
         <w:rPr>
           <w:rFonts w:hint="eastAsia"/>
@@ -3064,9 +3044,9 @@
           <w:rFonts w:hint="eastAsia"/>
         </w:rPr>
       </w:pPr>
-      <w:bookmarkStart w:id="6" w:name="_Toc15430"/>
+      <w:bookmarkStart w:id="6" w:name="_Toc115450007"/>
       <w:bookmarkStart w:id="7" w:name="_Toc139793121"/>
-      <w:bookmarkStart w:id="8" w:name="_Toc115450007"/>
+      <w:bookmarkStart w:id="8" w:name="_Toc15430"/>
       <w:r>
         <w:rPr>
           <w:rFonts w:hint="eastAsia"/>
@@ -3146,9 +3126,9 @@
           <w:rFonts w:hint="eastAsia"/>
         </w:rPr>
       </w:pPr>
-      <w:bookmarkStart w:id="9" w:name="_Toc115450008"/>
+      <w:bookmarkStart w:id="9" w:name="_Toc139793122"/>
       <w:bookmarkStart w:id="10" w:name="_Toc23099"/>
-      <w:bookmarkStart w:id="11" w:name="_Toc139793122"/>
+      <w:bookmarkStart w:id="11" w:name="_Toc115450008"/>
       <w:r>
         <w:rPr>
           <w:rFonts w:hint="eastAsia"/>
@@ -3158,6 +3138,8 @@
       <w:bookmarkEnd w:id="9"/>
       <w:bookmarkEnd w:id="10"/>
       <w:bookmarkEnd w:id="11"/>
+      <w:bookmarkStart w:id="78" w:name="_GoBack"/>
+      <w:bookmarkEnd w:id="78"/>
     </w:p>
     <w:tbl>
       <w:tblPr>
@@ -3410,6 +3392,14 @@
                 <w:szCs w:val="18"/>
               </w:rPr>
             </w:pPr>
+            <w:r>
+              <w:rPr>
+                <w:rFonts w:hint="eastAsia"/>
+                <w:sz w:val="18"/>
+                <w:szCs w:val="18"/>
+              </w:rPr>
+              <w:t>动态</w:t>
+            </w:r>
           </w:p>
         </w:tc>
         <w:tc>
@@ -3442,6 +3432,12 @@
                 <w:szCs w:val="18"/>
               </w:rPr>
             </w:pPr>
+            <w:r>
+              <w:rPr>
+                <w:rFonts w:hint="eastAsia" w:ascii="宋体" w:hAnsi="宋体"/>
+              </w:rPr>
+              <w:t>类似论坛上的帖子，用户分享个人想法的形式</w:t>
+            </w:r>
           </w:p>
         </w:tc>
         <w:tc>
@@ -3470,8 +3466,8 @@
           <w:rFonts w:hint="eastAsia"/>
         </w:rPr>
       </w:pPr>
-      <w:bookmarkStart w:id="12" w:name="_Toc115450009"/>
-      <w:bookmarkStart w:id="13" w:name="_Toc23565"/>
+      <w:bookmarkStart w:id="12" w:name="_Toc23565"/>
+      <w:bookmarkStart w:id="13" w:name="_Toc115450009"/>
       <w:bookmarkStart w:id="14" w:name="_Toc139793123"/>
       <w:r>
         <w:rPr>
@@ -3984,8 +3980,8 @@
         </w:rPr>
       </w:pPr>
       <w:bookmarkStart w:id="21" w:name="_Toc139793126"/>
-      <w:bookmarkStart w:id="22" w:name="_Toc1443"/>
-      <w:bookmarkStart w:id="23" w:name="_Toc115450012"/>
+      <w:bookmarkStart w:id="22" w:name="_Toc115450012"/>
+      <w:bookmarkStart w:id="23" w:name="_Toc1443"/>
       <w:r>
         <w:rPr>
           <w:rFonts w:hint="eastAsia"/>
@@ -6080,9 +6076,9 @@
           <w:rFonts w:hint="eastAsia"/>
         </w:rPr>
       </w:pPr>
-      <w:bookmarkStart w:id="37" w:name="_Toc32745"/>
+      <w:bookmarkStart w:id="37" w:name="_Toc115450015"/>
       <w:bookmarkStart w:id="38" w:name="_Toc139793129"/>
-      <w:bookmarkStart w:id="39" w:name="_Toc115450015"/>
+      <w:bookmarkStart w:id="39" w:name="_Toc32745"/>
       <w:r>
         <w:rPr>
           <w:rFonts w:hint="eastAsia"/>
@@ -6100,9 +6096,9 @@
           <w:rFonts w:hint="eastAsia"/>
         </w:rPr>
       </w:pPr>
-      <w:bookmarkStart w:id="40" w:name="_Toc115450016"/>
+      <w:bookmarkStart w:id="40" w:name="_Toc28269"/>
       <w:bookmarkStart w:id="41" w:name="_Toc139793130"/>
-      <w:bookmarkStart w:id="42" w:name="_Toc28269"/>
+      <w:bookmarkStart w:id="42" w:name="_Toc115450016"/>
       <w:r>
         <w:rPr>
           <w:rFonts w:hint="eastAsia"/>
@@ -8146,9 +8142,9 @@
           <w:rFonts w:hint="eastAsia"/>
         </w:rPr>
       </w:pPr>
-      <w:bookmarkStart w:id="43" w:name="_Toc11129"/>
+      <w:bookmarkStart w:id="43" w:name="_Toc115450017"/>
       <w:bookmarkStart w:id="44" w:name="_Toc139793131"/>
-      <w:bookmarkStart w:id="45" w:name="_Toc115450017"/>
+      <w:bookmarkStart w:id="45" w:name="_Toc11129"/>
       <w:r>
         <w:rPr>
           <w:rFonts w:hint="eastAsia"/>
@@ -8180,9 +8176,9 @@
           <w:rFonts w:hint="eastAsia"/>
         </w:rPr>
       </w:pPr>
-      <w:bookmarkStart w:id="46" w:name="_Toc31738"/>
+      <w:bookmarkStart w:id="46" w:name="_Toc115450018"/>
       <w:bookmarkStart w:id="47" w:name="_Toc139793132"/>
-      <w:bookmarkStart w:id="48" w:name="_Toc115450018"/>
+      <w:bookmarkStart w:id="48" w:name="_Toc31738"/>
       <w:r>
         <w:rPr>
           <w:rFonts w:hint="eastAsia"/>
@@ -8222,9 +8218,9 @@
           <w:rFonts w:hint="eastAsia"/>
         </w:rPr>
       </w:pPr>
-      <w:bookmarkStart w:id="49" w:name="_Toc139793133"/>
+      <w:bookmarkStart w:id="49" w:name="_Toc115450019"/>
       <w:bookmarkStart w:id="50" w:name="_Toc20285"/>
-      <w:bookmarkStart w:id="51" w:name="_Toc115450019"/>
+      <w:bookmarkStart w:id="51" w:name="_Toc139793133"/>
       <w:r>
         <w:rPr>
           <w:rFonts w:hint="eastAsia"/>
@@ -8242,9 +8238,9 @@
           <w:rFonts w:hint="eastAsia"/>
         </w:rPr>
       </w:pPr>
-      <w:bookmarkStart w:id="52" w:name="_Toc115450020"/>
+      <w:bookmarkStart w:id="52" w:name="_Toc139793134"/>
       <w:bookmarkStart w:id="53" w:name="_Toc13328"/>
-      <w:bookmarkStart w:id="54" w:name="_Toc139793134"/>
+      <w:bookmarkStart w:id="54" w:name="_Toc115450020"/>
       <w:r>
         <w:rPr>
           <w:rFonts w:hint="eastAsia"/>
@@ -8953,9 +8949,9 @@
           <w:rFonts w:hint="eastAsia"/>
         </w:rPr>
       </w:pPr>
-      <w:bookmarkStart w:id="58" w:name="_Toc139793136"/>
+      <w:bookmarkStart w:id="58" w:name="_Toc4786"/>
       <w:bookmarkStart w:id="59" w:name="_Toc115450022"/>
-      <w:bookmarkStart w:id="60" w:name="_Toc4786"/>
+      <w:bookmarkStart w:id="60" w:name="_Toc139793136"/>
       <w:r>
         <w:rPr>
           <w:rFonts w:hint="eastAsia"/>
@@ -11335,8 +11331,8 @@
           <w:rFonts w:hint="eastAsia"/>
         </w:rPr>
       </w:pPr>
-      <w:bookmarkStart w:id="67" w:name="_Toc4732"/>
-      <w:bookmarkStart w:id="68" w:name="_Toc139793139"/>
+      <w:bookmarkStart w:id="67" w:name="_Toc139793139"/>
+      <w:bookmarkStart w:id="68" w:name="_Toc4732"/>
       <w:r>
         <w:rPr>
           <w:rFonts w:hint="eastAsia"/>
@@ -11353,9 +11349,9 @@
           <w:rFonts w:hint="eastAsia"/>
         </w:rPr>
       </w:pPr>
-      <w:bookmarkStart w:id="69" w:name="_Toc139793140"/>
+      <w:bookmarkStart w:id="69" w:name="_Toc115450026"/>
       <w:bookmarkStart w:id="70" w:name="_Toc933"/>
-      <w:bookmarkStart w:id="71" w:name="_Toc115450026"/>
+      <w:bookmarkStart w:id="71" w:name="_Toc139793140"/>
       <w:r>
         <w:rPr>
           <w:rFonts w:hint="eastAsia"/>
@@ -11388,9 +11384,9 @@
           <w:rFonts w:hint="eastAsia"/>
         </w:rPr>
       </w:pPr>
-      <w:bookmarkStart w:id="72" w:name="_Toc8346"/>
+      <w:bookmarkStart w:id="72" w:name="_Toc139793141"/>
       <w:bookmarkStart w:id="73" w:name="_Toc115450027"/>
-      <w:bookmarkStart w:id="74" w:name="_Toc139793141"/>
+      <w:bookmarkStart w:id="74" w:name="_Toc8346"/>
       <w:r>
         <w:rPr>
           <w:rFonts w:hint="eastAsia"/>
@@ -11422,9 +11418,9 @@
           <w:rFonts w:hint="eastAsia"/>
         </w:rPr>
       </w:pPr>
-      <w:bookmarkStart w:id="75" w:name="_Toc139793142"/>
+      <w:bookmarkStart w:id="75" w:name="_Toc115450028"/>
       <w:bookmarkStart w:id="76" w:name="_Toc11099"/>
-      <w:bookmarkStart w:id="77" w:name="_Toc115450028"/>
+      <w:bookmarkStart w:id="77" w:name="_Toc139793142"/>
       <w:r>
         <w:rPr>
           <w:rFonts w:hint="eastAsia"/>
